--- a/读经笔记/各卷圣经/03 利未记/利未记00前言.docx
+++ b/读经笔记/各卷圣经/03 利未记/利未记00前言.docx
@@ -1,6 +1,6 @@
 
 <file path=word/document.xml><?xml version="1.0" encoding="utf-8"?>
-<w:document xmlns:wpc="http://schemas.microsoft.com/office/word/2010/wordprocessingCanvas" xmlns:cx="http://schemas.microsoft.com/office/drawing/2014/chartex" xmlns:cx1="http://schemas.microsoft.com/office/drawing/2015/9/8/chartex" xmlns:cx2="http://schemas.microsoft.com/office/drawing/2015/10/21/chartex" xmlns:cx3="http://schemas.microsoft.com/office/drawing/2016/5/9/chartex" xmlns:cx4="http://schemas.microsoft.com/office/drawing/2016/5/10/chartex" xmlns:cx5="http://schemas.microsoft.com/office/drawing/2016/5/11/chartex" xmlns:cx6="http://schemas.microsoft.com/office/drawing/2016/5/12/chartex" xmlns:cx7="http://schemas.microsoft.com/office/drawing/2016/5/13/chartex" xmlns:cx8="http://schemas.microsoft.com/office/drawing/2016/5/14/chartex" xmlns:mc="http://schemas.openxmlformats.org/markup-compatibility/2006" xmlns:aink="http://schemas.microsoft.com/office/drawing/2016/ink" xmlns:am3d="http://schemas.microsoft.com/office/drawing/2017/model3d" xmlns:o="urn:schemas-microsoft-com:office:office" xmlns:r="http://schemas.openxmlformats.org/officeDocument/2006/relationships" xmlns:m="http://schemas.openxmlformats.org/officeDocument/2006/math" xmlns:v="urn:schemas-microsoft-com:vml" xmlns:wp14="http://schemas.microsoft.com/office/word/2010/wordprocessingDrawing" xmlns:wp="http://schemas.openxmlformats.org/drawingml/2006/wordprocessingDrawing" xmlns:w10="urn:schemas-microsoft-com:office:word" xmlns:w="http://schemas.openxmlformats.org/wordprocessingml/2006/main" xmlns:w14="http://schemas.microsoft.com/office/word/2010/wordml" xmlns:w15="http://schemas.microsoft.com/office/word/2012/wordml" xmlns:w16cid="http://schemas.microsoft.com/office/word/2016/wordml/cid" xmlns:w16se="http://schemas.microsoft.com/office/word/2015/wordml/symex" xmlns:wpg="http://schemas.microsoft.com/office/word/2010/wordprocessingGroup" xmlns:wpi="http://schemas.microsoft.com/office/word/2010/wordprocessingInk" xmlns:wne="http://schemas.microsoft.com/office/word/2006/wordml" xmlns:wps="http://schemas.microsoft.com/office/word/2010/wordprocessingShape" mc:Ignorable="w14 w15 w16se w16cid wp14">
+<w:document xmlns:wpc="http://schemas.microsoft.com/office/word/2010/wordprocessingCanvas" xmlns:cx="http://schemas.microsoft.com/office/drawing/2014/chartex" xmlns:cx1="http://schemas.microsoft.com/office/drawing/2015/9/8/chartex" xmlns:cx2="http://schemas.microsoft.com/office/drawing/2015/10/21/chartex" xmlns:cx3="http://schemas.microsoft.com/office/drawing/2016/5/9/chartex" xmlns:cx4="http://schemas.microsoft.com/office/drawing/2016/5/10/chartex" xmlns:cx5="http://schemas.microsoft.com/office/drawing/2016/5/11/chartex" xmlns:cx6="http://schemas.microsoft.com/office/drawing/2016/5/12/chartex" xmlns:cx7="http://schemas.microsoft.com/office/drawing/2016/5/13/chartex" xmlns:cx8="http://schemas.microsoft.com/office/drawing/2016/5/14/chartex" xmlns:mc="http://schemas.openxmlformats.org/markup-compatibility/2006" xmlns:aink="http://schemas.microsoft.com/office/drawing/2016/ink" xmlns:am3d="http://schemas.microsoft.com/office/drawing/2017/model3d" xmlns:o="urn:schemas-microsoft-com:office:office" xmlns:r="http://schemas.openxmlformats.org/officeDocument/2006/relationships" xmlns:m="http://schemas.openxmlformats.org/officeDocument/2006/math" xmlns:v="urn:schemas-microsoft-com:vml" xmlns:wp14="http://schemas.microsoft.com/office/word/2010/wordprocessingDrawing" xmlns:wp="http://schemas.openxmlformats.org/drawingml/2006/wordprocessingDrawing" xmlns:w10="urn:schemas-microsoft-com:office:word" xmlns:w="http://schemas.openxmlformats.org/wordprocessingml/2006/main" xmlns:w14="http://schemas.microsoft.com/office/word/2010/wordml" xmlns:w15="http://schemas.microsoft.com/office/word/2012/wordml" xmlns:w16cex="http://schemas.microsoft.com/office/word/2018/wordml/cex" xmlns:w16cid="http://schemas.microsoft.com/office/word/2016/wordml/cid" xmlns:w16="http://schemas.microsoft.com/office/word/2018/wordml" xmlns:w16se="http://schemas.microsoft.com/office/word/2015/wordml/symex" xmlns:wpg="http://schemas.microsoft.com/office/word/2010/wordprocessingGroup" xmlns:wpi="http://schemas.microsoft.com/office/word/2010/wordprocessingInk" xmlns:wne="http://schemas.microsoft.com/office/word/2006/wordml" xmlns:wps="http://schemas.microsoft.com/office/word/2010/wordprocessingShape" mc:Ignorable="w14 w15 w16se w16cid w16 w16cex wp14">
   <w:body>
     <w:p>
       <w:pPr>
@@ -40,16 +40,163 @@
         <w:rPr>
           <w:rFonts w:hint="eastAsia"/>
         </w:rPr>
-        <w:t>难道这卷书的目的是把人挡在上帝的会幕外面吗？我想应该不是的。这些阅读的障碍的确是存在的。恰恰是这些障碍，给我们指出了前进的方向，或者说是回转的方向。也就是说，上帝把这样的路标放在了你我的面前，他想让我们顺着这些路标来到他的面前。既然是这样，那么我们就一定能明白利未记这卷书。</w:t>
+        <w:t>难道这卷书的目的是把人挡在上帝的会幕外面吗？我想应该不是的。这些阅读的障碍的确是存在的。</w:t>
+      </w:r>
+      <w:r>
+        <w:rPr>
+          <w:rFonts w:hint="eastAsia"/>
+        </w:rPr>
+        <w:t>比如说：</w:t>
       </w:r>
     </w:p>
     <w:p>
       <w:pPr>
+        <w:pStyle w:val="aa"/>
+        <w:numPr>
+          <w:ilvl w:val="0"/>
+          <w:numId w:val="7"/>
+        </w:numPr>
+        <w:spacing w:after="156"/>
+        <w:ind w:firstLineChars="0"/>
+      </w:pPr>
+      <w:r>
+        <w:rPr>
+          <w:rFonts w:hint="eastAsia"/>
+        </w:rPr>
+        <w:t>没有</w:t>
+      </w:r>
+      <w:r>
+        <w:rPr>
+          <w:rFonts w:hint="eastAsia"/>
+        </w:rPr>
+        <w:t>很多</w:t>
+      </w:r>
+      <w:r>
+        <w:rPr>
+          <w:rFonts w:hint="eastAsia"/>
+        </w:rPr>
+        <w:t>故事情节</w:t>
+      </w:r>
+      <w:r>
+        <w:rPr>
+          <w:rFonts w:hint="eastAsia"/>
+        </w:rPr>
+        <w:t>，一堆命令</w:t>
+      </w:r>
+      <w:r>
+        <w:rPr>
+          <w:rFonts w:hint="eastAsia"/>
+        </w:rPr>
+        <w:t xml:space="preserve"> </w:t>
+      </w:r>
+    </w:p>
+    <w:p>
+      <w:pPr>
+        <w:pStyle w:val="aa"/>
+        <w:numPr>
+          <w:ilvl w:val="0"/>
+          <w:numId w:val="7"/>
+        </w:numPr>
+        <w:spacing w:after="156"/>
+        <w:ind w:firstLineChars="0"/>
+      </w:pPr>
+      <w:r>
+        <w:rPr>
+          <w:rFonts w:hint="eastAsia"/>
+        </w:rPr>
+        <w:t>陌生的环境</w:t>
+      </w:r>
+      <w:r>
+        <w:rPr>
+          <w:rFonts w:hint="eastAsia"/>
+        </w:rPr>
+        <w:t>，让我们不了解当时当地的风俗</w:t>
+      </w:r>
+    </w:p>
+    <w:p>
+      <w:pPr>
+        <w:pStyle w:val="aa"/>
+        <w:numPr>
+          <w:ilvl w:val="0"/>
+          <w:numId w:val="7"/>
+        </w:numPr>
+        <w:spacing w:after="156"/>
+        <w:ind w:firstLineChars="0"/>
+      </w:pPr>
+      <w:r>
+        <w:rPr>
+          <w:rFonts w:hint="eastAsia"/>
+        </w:rPr>
+        <w:t>现代人的观念</w:t>
+      </w:r>
+      <w:r>
+        <w:rPr>
+          <w:rFonts w:hint="eastAsia"/>
+        </w:rPr>
+        <w:t>，女权主义让我们在理解条例的时候，有点卡</w:t>
+      </w:r>
+    </w:p>
+    <w:p>
+      <w:pPr>
         <w:spacing w:after="156"/>
         <w:ind w:firstLine="420"/>
-        <w:rPr>
-          <w:rFonts w:hint="eastAsia"/>
-        </w:rPr>
+      </w:pPr>
+      <w:r>
+        <w:rPr>
+          <w:rFonts w:hint="eastAsia"/>
+        </w:rPr>
+        <w:t>说不定</w:t>
+      </w:r>
+      <w:r>
+        <w:rPr>
+          <w:rFonts w:hint="eastAsia"/>
+          <w:b/>
+          <w:bCs/>
+          <w:color w:val="FF0000"/>
+        </w:rPr>
+        <w:t>这些障碍，</w:t>
+      </w:r>
+      <w:r>
+        <w:rPr>
+          <w:rFonts w:hint="eastAsia"/>
+          <w:b/>
+          <w:bCs/>
+          <w:color w:val="FF0000"/>
+        </w:rPr>
+        <w:t>是</w:t>
+      </w:r>
+      <w:r>
+        <w:rPr>
+          <w:rFonts w:hint="eastAsia"/>
+          <w:b/>
+          <w:bCs/>
+          <w:color w:val="FF0000"/>
+        </w:rPr>
+        <w:t>给我们前进的方向，或者说是回转的方向</w:t>
+      </w:r>
+      <w:r>
+        <w:rPr>
+          <w:rFonts w:hint="eastAsia"/>
+        </w:rPr>
+        <w:t>。也就是说，上帝把这样的路标放在了你我的面前，他想让我们顺着这些路标来到他的面前。既然是这样，那么我们就一定能明白利未记这卷书。</w:t>
+      </w:r>
+    </w:p>
+    <w:p>
+      <w:pPr>
+        <w:spacing w:after="156"/>
+        <w:ind w:firstLine="420"/>
+      </w:pPr>
+      <w:r>
+        <w:rPr>
+          <w:rFonts w:hint="eastAsia"/>
+        </w:rPr>
+        <w:t>碰到问题多了，会让阅读变得苦难。为了不让自己陷入问题的泥潭中。我对面问题进行一些分层，看看问题是在讨论，神的心意，还是道德规范，还是行为方式。如果发现自己落在行为方式的层面，就要提醒自己向上，最后要走入神的心意中；如果发现自己不明白神的心意，就要往下走，来到经文描写的行文方式，让神的心意在经文中有形有体的展现。</w:t>
+      </w:r>
+    </w:p>
+    <w:p>
+      <w:pPr>
+        <w:spacing w:after="156"/>
+        <w:ind w:firstLine="420"/>
       </w:pPr>
       <w:r>
         <w:rPr>
@@ -171,8 +318,99 @@
         </w:rPr>
         <w:t>分享。</w:t>
       </w:r>
-      <w:bookmarkStart w:id="0" w:name="_GoBack"/>
-      <w:bookmarkEnd w:id="0"/>
+    </w:p>
+    <w:p>
+      <w:pPr>
+        <w:spacing w:after="156"/>
+        <w:ind w:firstLine="420"/>
+      </w:pPr>
+    </w:p>
+    <w:p>
+      <w:pPr>
+        <w:spacing w:after="156"/>
+        <w:ind w:firstLine="420"/>
+      </w:pPr>
+      <w:r>
+        <w:rPr>
+          <w:rFonts w:hint="eastAsia"/>
+        </w:rPr>
+        <w:t>天伦周六</w:t>
+      </w:r>
+    </w:p>
+    <w:p>
+      <w:pPr>
+        <w:spacing w:after="156"/>
+        <w:ind w:firstLine="420"/>
+      </w:pPr>
+      <w:r>
+        <w:rPr>
+          <w:rFonts w:hint="eastAsia"/>
+        </w:rPr>
+        <w:t>读经，回到上帝的心意中，或者从上帝的心意出发</w:t>
+      </w:r>
+      <w:r>
+        <w:rPr>
+          <w:rFonts w:hint="eastAsia"/>
+        </w:rPr>
+        <w:t>。大家都在讲一卷圣经。我像如果有一卷圣经可以对大家都有启发的话，那么利未记是一个很好的选择。</w:t>
+      </w:r>
+    </w:p>
+    <w:p>
+      <w:pPr>
+        <w:spacing w:after="156"/>
+        <w:ind w:firstLine="420"/>
+      </w:pPr>
+      <w:r>
+        <w:rPr>
+          <w:rFonts w:hint="eastAsia"/>
+        </w:rPr>
+        <w:t>服事，活出上帝的心意，有基督的形象</w:t>
+      </w:r>
+      <w:r>
+        <w:rPr>
+          <w:rFonts w:hint="eastAsia"/>
+        </w:rPr>
+        <w:t>。大家将来或者现在已经是规则的制订者</w:t>
+      </w:r>
+      <w:r>
+        <w:rPr>
+          <w:rFonts w:hint="eastAsia"/>
+        </w:rPr>
+        <w:t>，以及执行者。</w:t>
+      </w:r>
+    </w:p>
+    <w:p>
+      <w:pPr>
+        <w:spacing w:after="156"/>
+        <w:ind w:firstLine="420"/>
+      </w:pPr>
+    </w:p>
+    <w:p>
+      <w:pPr>
+        <w:spacing w:after="156"/>
+        <w:ind w:firstLine="420"/>
+        <w:rPr>
+          <w:rFonts w:hint="eastAsia"/>
+        </w:rPr>
+      </w:pPr>
+      <w:r>
+        <w:rPr>
+          <w:rFonts w:hint="eastAsia"/>
+        </w:rPr>
+        <w:t>我们探索的工具是观点、期待、情感，结构，字意，综合在一起。</w:t>
+      </w:r>
+      <w:r>
+        <w:rPr>
+          <w:rFonts w:hint="eastAsia"/>
+        </w:rPr>
+        <w:t>求神祝福，把他的启示降下来。开启我们的认知。</w:t>
+      </w:r>
+    </w:p>
+    <w:p>
+      <w:pPr>
+        <w:spacing w:after="156"/>
+        <w:ind w:firstLine="420"/>
+      </w:pPr>
     </w:p>
     <w:sectPr>
       <w:headerReference w:type="even" r:id="rId7"/>
@@ -191,7 +429,7 @@
 </file>
 
 <file path=word/endnotes.xml><?xml version="1.0" encoding="utf-8"?>
-<w:endnotes xmlns:wpc="http://schemas.microsoft.com/office/word/2010/wordprocessingCanvas" xmlns:cx="http://schemas.microsoft.com/office/drawing/2014/chartex" xmlns:cx1="http://schemas.microsoft.com/office/drawing/2015/9/8/chartex" xmlns:cx2="http://schemas.microsoft.com/office/drawing/2015/10/21/chartex" xmlns:cx3="http://schemas.microsoft.com/office/drawing/2016/5/9/chartex" xmlns:cx4="http://schemas.microsoft.com/office/drawing/2016/5/10/chartex" xmlns:cx5="http://schemas.microsoft.com/office/drawing/2016/5/11/chartex" xmlns:cx6="http://schemas.microsoft.com/office/drawing/2016/5/12/chartex" xmlns:cx7="http://schemas.microsoft.com/office/drawing/2016/5/13/chartex" xmlns:cx8="http://schemas.microsoft.com/office/drawing/2016/5/14/chartex" xmlns:mc="http://schemas.openxmlformats.org/markup-compatibility/2006" xmlns:aink="http://schemas.microsoft.com/office/drawing/2016/ink" xmlns:am3d="http://schemas.microsoft.com/office/drawing/2017/model3d" xmlns:o="urn:schemas-microsoft-com:office:office" xmlns:r="http://schemas.openxmlformats.org/officeDocument/2006/relationships" xmlns:m="http://schemas.openxmlformats.org/officeDocument/2006/math" xmlns:v="urn:schemas-microsoft-com:vml" xmlns:wp14="http://schemas.microsoft.com/office/word/2010/wordprocessingDrawing" xmlns:wp="http://schemas.openxmlformats.org/drawingml/2006/wordprocessingDrawing" xmlns:w10="urn:schemas-microsoft-com:office:word" xmlns:w="http://schemas.openxmlformats.org/wordprocessingml/2006/main" xmlns:w14="http://schemas.microsoft.com/office/word/2010/wordml" xmlns:w15="http://schemas.microsoft.com/office/word/2012/wordml" xmlns:w16cid="http://schemas.microsoft.com/office/word/2016/wordml/cid" xmlns:w16se="http://schemas.microsoft.com/office/word/2015/wordml/symex" xmlns:wpg="http://schemas.microsoft.com/office/word/2010/wordprocessingGroup" xmlns:wpi="http://schemas.microsoft.com/office/word/2010/wordprocessingInk" xmlns:wne="http://schemas.microsoft.com/office/word/2006/wordml" xmlns:wps="http://schemas.microsoft.com/office/word/2010/wordprocessingShape" mc:Ignorable="w14 w15 w16se w16cid wp14">
+<w:endnotes xmlns:wpc="http://schemas.microsoft.com/office/word/2010/wordprocessingCanvas" xmlns:cx="http://schemas.microsoft.com/office/drawing/2014/chartex" xmlns:cx1="http://schemas.microsoft.com/office/drawing/2015/9/8/chartex" xmlns:cx2="http://schemas.microsoft.com/office/drawing/2015/10/21/chartex" xmlns:cx3="http://schemas.microsoft.com/office/drawing/2016/5/9/chartex" xmlns:cx4="http://schemas.microsoft.com/office/drawing/2016/5/10/chartex" xmlns:cx5="http://schemas.microsoft.com/office/drawing/2016/5/11/chartex" xmlns:cx6="http://schemas.microsoft.com/office/drawing/2016/5/12/chartex" xmlns:cx7="http://schemas.microsoft.com/office/drawing/2016/5/13/chartex" xmlns:cx8="http://schemas.microsoft.com/office/drawing/2016/5/14/chartex" xmlns:mc="http://schemas.openxmlformats.org/markup-compatibility/2006" xmlns:aink="http://schemas.microsoft.com/office/drawing/2016/ink" xmlns:am3d="http://schemas.microsoft.com/office/drawing/2017/model3d" xmlns:o="urn:schemas-microsoft-com:office:office" xmlns:r="http://schemas.openxmlformats.org/officeDocument/2006/relationships" xmlns:m="http://schemas.openxmlformats.org/officeDocument/2006/math" xmlns:v="urn:schemas-microsoft-com:vml" xmlns:wp14="http://schemas.microsoft.com/office/word/2010/wordprocessingDrawing" xmlns:wp="http://schemas.openxmlformats.org/drawingml/2006/wordprocessingDrawing" xmlns:w10="urn:schemas-microsoft-com:office:word" xmlns:w="http://schemas.openxmlformats.org/wordprocessingml/2006/main" xmlns:w14="http://schemas.microsoft.com/office/word/2010/wordml" xmlns:w15="http://schemas.microsoft.com/office/word/2012/wordml" xmlns:w16cex="http://schemas.microsoft.com/office/word/2018/wordml/cex" xmlns:w16cid="http://schemas.microsoft.com/office/word/2016/wordml/cid" xmlns:w16="http://schemas.microsoft.com/office/word/2018/wordml" xmlns:w16se="http://schemas.microsoft.com/office/word/2015/wordml/symex" xmlns:wpg="http://schemas.microsoft.com/office/word/2010/wordprocessingGroup" xmlns:wpi="http://schemas.microsoft.com/office/word/2010/wordprocessingInk" xmlns:wne="http://schemas.microsoft.com/office/word/2006/wordml" xmlns:wps="http://schemas.microsoft.com/office/word/2010/wordprocessingShape" mc:Ignorable="w14 w15 w16se w16cid w16 w16cex wp14">
   <w:endnote w:type="separator" w:id="-1">
     <w:p>
       <w:pPr>
@@ -216,7 +454,7 @@
 </file>
 
 <file path=word/footer1.xml><?xml version="1.0" encoding="utf-8"?>
-<w:ftr xmlns:wpc="http://schemas.microsoft.com/office/word/2010/wordprocessingCanvas" xmlns:cx="http://schemas.microsoft.com/office/drawing/2014/chartex" xmlns:cx1="http://schemas.microsoft.com/office/drawing/2015/9/8/chartex" xmlns:cx2="http://schemas.microsoft.com/office/drawing/2015/10/21/chartex" xmlns:cx3="http://schemas.microsoft.com/office/drawing/2016/5/9/chartex" xmlns:cx4="http://schemas.microsoft.com/office/drawing/2016/5/10/chartex" xmlns:cx5="http://schemas.microsoft.com/office/drawing/2016/5/11/chartex" xmlns:cx6="http://schemas.microsoft.com/office/drawing/2016/5/12/chartex" xmlns:cx7="http://schemas.microsoft.com/office/drawing/2016/5/13/chartex" xmlns:cx8="http://schemas.microsoft.com/office/drawing/2016/5/14/chartex" xmlns:mc="http://schemas.openxmlformats.org/markup-compatibility/2006" xmlns:aink="http://schemas.microsoft.com/office/drawing/2016/ink" xmlns:am3d="http://schemas.microsoft.com/office/drawing/2017/model3d" xmlns:o="urn:schemas-microsoft-com:office:office" xmlns:r="http://schemas.openxmlformats.org/officeDocument/2006/relationships" xmlns:m="http://schemas.openxmlformats.org/officeDocument/2006/math" xmlns:v="urn:schemas-microsoft-com:vml" xmlns:wp14="http://schemas.microsoft.com/office/word/2010/wordprocessingDrawing" xmlns:wp="http://schemas.openxmlformats.org/drawingml/2006/wordprocessingDrawing" xmlns:w10="urn:schemas-microsoft-com:office:word" xmlns:w="http://schemas.openxmlformats.org/wordprocessingml/2006/main" xmlns:w14="http://schemas.microsoft.com/office/word/2010/wordml" xmlns:w15="http://schemas.microsoft.com/office/word/2012/wordml" xmlns:w16cid="http://schemas.microsoft.com/office/word/2016/wordml/cid" xmlns:w16se="http://schemas.microsoft.com/office/word/2015/wordml/symex" xmlns:wpg="http://schemas.microsoft.com/office/word/2010/wordprocessingGroup" xmlns:wpi="http://schemas.microsoft.com/office/word/2010/wordprocessingInk" xmlns:wne="http://schemas.microsoft.com/office/word/2006/wordml" xmlns:wps="http://schemas.microsoft.com/office/word/2010/wordprocessingShape" mc:Ignorable="w14 w15 w16se w16cid wp14">
+<w:ftr xmlns:wpc="http://schemas.microsoft.com/office/word/2010/wordprocessingCanvas" xmlns:cx="http://schemas.microsoft.com/office/drawing/2014/chartex" xmlns:cx1="http://schemas.microsoft.com/office/drawing/2015/9/8/chartex" xmlns:cx2="http://schemas.microsoft.com/office/drawing/2015/10/21/chartex" xmlns:cx3="http://schemas.microsoft.com/office/drawing/2016/5/9/chartex" xmlns:cx4="http://schemas.microsoft.com/office/drawing/2016/5/10/chartex" xmlns:cx5="http://schemas.microsoft.com/office/drawing/2016/5/11/chartex" xmlns:cx6="http://schemas.microsoft.com/office/drawing/2016/5/12/chartex" xmlns:cx7="http://schemas.microsoft.com/office/drawing/2016/5/13/chartex" xmlns:cx8="http://schemas.microsoft.com/office/drawing/2016/5/14/chartex" xmlns:mc="http://schemas.openxmlformats.org/markup-compatibility/2006" xmlns:aink="http://schemas.microsoft.com/office/drawing/2016/ink" xmlns:am3d="http://schemas.microsoft.com/office/drawing/2017/model3d" xmlns:o="urn:schemas-microsoft-com:office:office" xmlns:r="http://schemas.openxmlformats.org/officeDocument/2006/relationships" xmlns:m="http://schemas.openxmlformats.org/officeDocument/2006/math" xmlns:v="urn:schemas-microsoft-com:vml" xmlns:wp14="http://schemas.microsoft.com/office/word/2010/wordprocessingDrawing" xmlns:wp="http://schemas.openxmlformats.org/drawingml/2006/wordprocessingDrawing" xmlns:w10="urn:schemas-microsoft-com:office:word" xmlns:w="http://schemas.openxmlformats.org/wordprocessingml/2006/main" xmlns:w14="http://schemas.microsoft.com/office/word/2010/wordml" xmlns:w15="http://schemas.microsoft.com/office/word/2012/wordml" xmlns:w16cex="http://schemas.microsoft.com/office/word/2018/wordml/cex" xmlns:w16cid="http://schemas.microsoft.com/office/word/2016/wordml/cid" xmlns:w16="http://schemas.microsoft.com/office/word/2018/wordml" xmlns:w16se="http://schemas.microsoft.com/office/word/2015/wordml/symex" xmlns:wpg="http://schemas.microsoft.com/office/word/2010/wordprocessingGroup" xmlns:wpi="http://schemas.microsoft.com/office/word/2010/wordprocessingInk" xmlns:wne="http://schemas.microsoft.com/office/word/2006/wordml" xmlns:wps="http://schemas.microsoft.com/office/word/2010/wordprocessingShape" mc:Ignorable="w14 w15 w16se w16cid w16 w16cex wp14">
   <w:p>
     <w:pPr>
       <w:pStyle w:val="a6"/>
@@ -227,7 +465,7 @@
 </file>
 
 <file path=word/footer2.xml><?xml version="1.0" encoding="utf-8"?>
-<w:ftr xmlns:wpc="http://schemas.microsoft.com/office/word/2010/wordprocessingCanvas" xmlns:cx="http://schemas.microsoft.com/office/drawing/2014/chartex" xmlns:cx1="http://schemas.microsoft.com/office/drawing/2015/9/8/chartex" xmlns:cx2="http://schemas.microsoft.com/office/drawing/2015/10/21/chartex" xmlns:cx3="http://schemas.microsoft.com/office/drawing/2016/5/9/chartex" xmlns:cx4="http://schemas.microsoft.com/office/drawing/2016/5/10/chartex" xmlns:cx5="http://schemas.microsoft.com/office/drawing/2016/5/11/chartex" xmlns:cx6="http://schemas.microsoft.com/office/drawing/2016/5/12/chartex" xmlns:cx7="http://schemas.microsoft.com/office/drawing/2016/5/13/chartex" xmlns:cx8="http://schemas.microsoft.com/office/drawing/2016/5/14/chartex" xmlns:mc="http://schemas.openxmlformats.org/markup-compatibility/2006" xmlns:aink="http://schemas.microsoft.com/office/drawing/2016/ink" xmlns:am3d="http://schemas.microsoft.com/office/drawing/2017/model3d" xmlns:o="urn:schemas-microsoft-com:office:office" xmlns:r="http://schemas.openxmlformats.org/officeDocument/2006/relationships" xmlns:m="http://schemas.openxmlformats.org/officeDocument/2006/math" xmlns:v="urn:schemas-microsoft-com:vml" xmlns:wp14="http://schemas.microsoft.com/office/word/2010/wordprocessingDrawing" xmlns:wp="http://schemas.openxmlformats.org/drawingml/2006/wordprocessingDrawing" xmlns:w10="urn:schemas-microsoft-com:office:word" xmlns:w="http://schemas.openxmlformats.org/wordprocessingml/2006/main" xmlns:w14="http://schemas.microsoft.com/office/word/2010/wordml" xmlns:w15="http://schemas.microsoft.com/office/word/2012/wordml" xmlns:w16cid="http://schemas.microsoft.com/office/word/2016/wordml/cid" xmlns:w16se="http://schemas.microsoft.com/office/word/2015/wordml/symex" xmlns:wpg="http://schemas.microsoft.com/office/word/2010/wordprocessingGroup" xmlns:wpi="http://schemas.microsoft.com/office/word/2010/wordprocessingInk" xmlns:wne="http://schemas.microsoft.com/office/word/2006/wordml" xmlns:wps="http://schemas.microsoft.com/office/word/2010/wordprocessingShape" mc:Ignorable="w14 w15 w16se w16cid wp14">
+<w:ftr xmlns:wpc="http://schemas.microsoft.com/office/word/2010/wordprocessingCanvas" xmlns:cx="http://schemas.microsoft.com/office/drawing/2014/chartex" xmlns:cx1="http://schemas.microsoft.com/office/drawing/2015/9/8/chartex" xmlns:cx2="http://schemas.microsoft.com/office/drawing/2015/10/21/chartex" xmlns:cx3="http://schemas.microsoft.com/office/drawing/2016/5/9/chartex" xmlns:cx4="http://schemas.microsoft.com/office/drawing/2016/5/10/chartex" xmlns:cx5="http://schemas.microsoft.com/office/drawing/2016/5/11/chartex" xmlns:cx6="http://schemas.microsoft.com/office/drawing/2016/5/12/chartex" xmlns:cx7="http://schemas.microsoft.com/office/drawing/2016/5/13/chartex" xmlns:cx8="http://schemas.microsoft.com/office/drawing/2016/5/14/chartex" xmlns:mc="http://schemas.openxmlformats.org/markup-compatibility/2006" xmlns:aink="http://schemas.microsoft.com/office/drawing/2016/ink" xmlns:am3d="http://schemas.microsoft.com/office/drawing/2017/model3d" xmlns:o="urn:schemas-microsoft-com:office:office" xmlns:r="http://schemas.openxmlformats.org/officeDocument/2006/relationships" xmlns:m="http://schemas.openxmlformats.org/officeDocument/2006/math" xmlns:v="urn:schemas-microsoft-com:vml" xmlns:wp14="http://schemas.microsoft.com/office/word/2010/wordprocessingDrawing" xmlns:wp="http://schemas.openxmlformats.org/drawingml/2006/wordprocessingDrawing" xmlns:w10="urn:schemas-microsoft-com:office:word" xmlns:w="http://schemas.openxmlformats.org/wordprocessingml/2006/main" xmlns:w14="http://schemas.microsoft.com/office/word/2010/wordml" xmlns:w15="http://schemas.microsoft.com/office/word/2012/wordml" xmlns:w16cex="http://schemas.microsoft.com/office/word/2018/wordml/cex" xmlns:w16cid="http://schemas.microsoft.com/office/word/2016/wordml/cid" xmlns:w16="http://schemas.microsoft.com/office/word/2018/wordml" xmlns:w16se="http://schemas.microsoft.com/office/word/2015/wordml/symex" xmlns:wpg="http://schemas.microsoft.com/office/word/2010/wordprocessingGroup" xmlns:wpi="http://schemas.microsoft.com/office/word/2010/wordprocessingInk" xmlns:wne="http://schemas.microsoft.com/office/word/2006/wordml" xmlns:wps="http://schemas.microsoft.com/office/word/2010/wordprocessingShape" mc:Ignorable="w14 w15 w16se w16cid w16 w16cex wp14">
   <w:p>
     <w:pPr>
       <w:pBdr>
@@ -289,7 +527,7 @@
 </file>
 
 <file path=word/footer3.xml><?xml version="1.0" encoding="utf-8"?>
-<w:ftr xmlns:wpc="http://schemas.microsoft.com/office/word/2010/wordprocessingCanvas" xmlns:cx="http://schemas.microsoft.com/office/drawing/2014/chartex" xmlns:cx1="http://schemas.microsoft.com/office/drawing/2015/9/8/chartex" xmlns:cx2="http://schemas.microsoft.com/office/drawing/2015/10/21/chartex" xmlns:cx3="http://schemas.microsoft.com/office/drawing/2016/5/9/chartex" xmlns:cx4="http://schemas.microsoft.com/office/drawing/2016/5/10/chartex" xmlns:cx5="http://schemas.microsoft.com/office/drawing/2016/5/11/chartex" xmlns:cx6="http://schemas.microsoft.com/office/drawing/2016/5/12/chartex" xmlns:cx7="http://schemas.microsoft.com/office/drawing/2016/5/13/chartex" xmlns:cx8="http://schemas.microsoft.com/office/drawing/2016/5/14/chartex" xmlns:mc="http://schemas.openxmlformats.org/markup-compatibility/2006" xmlns:aink="http://schemas.microsoft.com/office/drawing/2016/ink" xmlns:am3d="http://schemas.microsoft.com/office/drawing/2017/model3d" xmlns:o="urn:schemas-microsoft-com:office:office" xmlns:r="http://schemas.openxmlformats.org/officeDocument/2006/relationships" xmlns:m="http://schemas.openxmlformats.org/officeDocument/2006/math" xmlns:v="urn:schemas-microsoft-com:vml" xmlns:wp14="http://schemas.microsoft.com/office/word/2010/wordprocessingDrawing" xmlns:wp="http://schemas.openxmlformats.org/drawingml/2006/wordprocessingDrawing" xmlns:w10="urn:schemas-microsoft-com:office:word" xmlns:w="http://schemas.openxmlformats.org/wordprocessingml/2006/main" xmlns:w14="http://schemas.microsoft.com/office/word/2010/wordml" xmlns:w15="http://schemas.microsoft.com/office/word/2012/wordml" xmlns:w16cid="http://schemas.microsoft.com/office/word/2016/wordml/cid" xmlns:w16se="http://schemas.microsoft.com/office/word/2015/wordml/symex" xmlns:wpg="http://schemas.microsoft.com/office/word/2010/wordprocessingGroup" xmlns:wpi="http://schemas.microsoft.com/office/word/2010/wordprocessingInk" xmlns:wne="http://schemas.microsoft.com/office/word/2006/wordml" xmlns:wps="http://schemas.microsoft.com/office/word/2010/wordprocessingShape" mc:Ignorable="w14 w15 w16se w16cid wp14">
+<w:ftr xmlns:wpc="http://schemas.microsoft.com/office/word/2010/wordprocessingCanvas" xmlns:cx="http://schemas.microsoft.com/office/drawing/2014/chartex" xmlns:cx1="http://schemas.microsoft.com/office/drawing/2015/9/8/chartex" xmlns:cx2="http://schemas.microsoft.com/office/drawing/2015/10/21/chartex" xmlns:cx3="http://schemas.microsoft.com/office/drawing/2016/5/9/chartex" xmlns:cx4="http://schemas.microsoft.com/office/drawing/2016/5/10/chartex" xmlns:cx5="http://schemas.microsoft.com/office/drawing/2016/5/11/chartex" xmlns:cx6="http://schemas.microsoft.com/office/drawing/2016/5/12/chartex" xmlns:cx7="http://schemas.microsoft.com/office/drawing/2016/5/13/chartex" xmlns:cx8="http://schemas.microsoft.com/office/drawing/2016/5/14/chartex" xmlns:mc="http://schemas.openxmlformats.org/markup-compatibility/2006" xmlns:aink="http://schemas.microsoft.com/office/drawing/2016/ink" xmlns:am3d="http://schemas.microsoft.com/office/drawing/2017/model3d" xmlns:o="urn:schemas-microsoft-com:office:office" xmlns:r="http://schemas.openxmlformats.org/officeDocument/2006/relationships" xmlns:m="http://schemas.openxmlformats.org/officeDocument/2006/math" xmlns:v="urn:schemas-microsoft-com:vml" xmlns:wp14="http://schemas.microsoft.com/office/word/2010/wordprocessingDrawing" xmlns:wp="http://schemas.openxmlformats.org/drawingml/2006/wordprocessingDrawing" xmlns:w10="urn:schemas-microsoft-com:office:word" xmlns:w="http://schemas.openxmlformats.org/wordprocessingml/2006/main" xmlns:w14="http://schemas.microsoft.com/office/word/2010/wordml" xmlns:w15="http://schemas.microsoft.com/office/word/2012/wordml" xmlns:w16cex="http://schemas.microsoft.com/office/word/2018/wordml/cex" xmlns:w16cid="http://schemas.microsoft.com/office/word/2016/wordml/cid" xmlns:w16="http://schemas.microsoft.com/office/word/2018/wordml" xmlns:w16se="http://schemas.microsoft.com/office/word/2015/wordml/symex" xmlns:wpg="http://schemas.microsoft.com/office/word/2010/wordprocessingGroup" xmlns:wpi="http://schemas.microsoft.com/office/word/2010/wordprocessingInk" xmlns:wne="http://schemas.microsoft.com/office/word/2006/wordml" xmlns:wps="http://schemas.microsoft.com/office/word/2010/wordprocessingShape" mc:Ignorable="w14 w15 w16se w16cid w16 w16cex wp14">
   <w:p>
     <w:pPr>
       <w:pStyle w:val="a6"/>
@@ -300,7 +538,7 @@
 </file>
 
 <file path=word/footnotes.xml><?xml version="1.0" encoding="utf-8"?>
-<w:footnotes xmlns:wpc="http://schemas.microsoft.com/office/word/2010/wordprocessingCanvas" xmlns:cx="http://schemas.microsoft.com/office/drawing/2014/chartex" xmlns:cx1="http://schemas.microsoft.com/office/drawing/2015/9/8/chartex" xmlns:cx2="http://schemas.microsoft.com/office/drawing/2015/10/21/chartex" xmlns:cx3="http://schemas.microsoft.com/office/drawing/2016/5/9/chartex" xmlns:cx4="http://schemas.microsoft.com/office/drawing/2016/5/10/chartex" xmlns:cx5="http://schemas.microsoft.com/office/drawing/2016/5/11/chartex" xmlns:cx6="http://schemas.microsoft.com/office/drawing/2016/5/12/chartex" xmlns:cx7="http://schemas.microsoft.com/office/drawing/2016/5/13/chartex" xmlns:cx8="http://schemas.microsoft.com/office/drawing/2016/5/14/chartex" xmlns:mc="http://schemas.openxmlformats.org/markup-compatibility/2006" xmlns:aink="http://schemas.microsoft.com/office/drawing/2016/ink" xmlns:am3d="http://schemas.microsoft.com/office/drawing/2017/model3d" xmlns:o="urn:schemas-microsoft-com:office:office" xmlns:r="http://schemas.openxmlformats.org/officeDocument/2006/relationships" xmlns:m="http://schemas.openxmlformats.org/officeDocument/2006/math" xmlns:v="urn:schemas-microsoft-com:vml" xmlns:wp14="http://schemas.microsoft.com/office/word/2010/wordprocessingDrawing" xmlns:wp="http://schemas.openxmlformats.org/drawingml/2006/wordprocessingDrawing" xmlns:w10="urn:schemas-microsoft-com:office:word" xmlns:w="http://schemas.openxmlformats.org/wordprocessingml/2006/main" xmlns:w14="http://schemas.microsoft.com/office/word/2010/wordml" xmlns:w15="http://schemas.microsoft.com/office/word/2012/wordml" xmlns:w16cid="http://schemas.microsoft.com/office/word/2016/wordml/cid" xmlns:w16se="http://schemas.microsoft.com/office/word/2015/wordml/symex" xmlns:wpg="http://schemas.microsoft.com/office/word/2010/wordprocessingGroup" xmlns:wpi="http://schemas.microsoft.com/office/word/2010/wordprocessingInk" xmlns:wne="http://schemas.microsoft.com/office/word/2006/wordml" xmlns:wps="http://schemas.microsoft.com/office/word/2010/wordprocessingShape" mc:Ignorable="w14 w15 w16se w16cid wp14">
+<w:footnotes xmlns:wpc="http://schemas.microsoft.com/office/word/2010/wordprocessingCanvas" xmlns:cx="http://schemas.microsoft.com/office/drawing/2014/chartex" xmlns:cx1="http://schemas.microsoft.com/office/drawing/2015/9/8/chartex" xmlns:cx2="http://schemas.microsoft.com/office/drawing/2015/10/21/chartex" xmlns:cx3="http://schemas.microsoft.com/office/drawing/2016/5/9/chartex" xmlns:cx4="http://schemas.microsoft.com/office/drawing/2016/5/10/chartex" xmlns:cx5="http://schemas.microsoft.com/office/drawing/2016/5/11/chartex" xmlns:cx6="http://schemas.microsoft.com/office/drawing/2016/5/12/chartex" xmlns:cx7="http://schemas.microsoft.com/office/drawing/2016/5/13/chartex" xmlns:cx8="http://schemas.microsoft.com/office/drawing/2016/5/14/chartex" xmlns:mc="http://schemas.openxmlformats.org/markup-compatibility/2006" xmlns:aink="http://schemas.microsoft.com/office/drawing/2016/ink" xmlns:am3d="http://schemas.microsoft.com/office/drawing/2017/model3d" xmlns:o="urn:schemas-microsoft-com:office:office" xmlns:r="http://schemas.openxmlformats.org/officeDocument/2006/relationships" xmlns:m="http://schemas.openxmlformats.org/officeDocument/2006/math" xmlns:v="urn:schemas-microsoft-com:vml" xmlns:wp14="http://schemas.microsoft.com/office/word/2010/wordprocessingDrawing" xmlns:wp="http://schemas.openxmlformats.org/drawingml/2006/wordprocessingDrawing" xmlns:w10="urn:schemas-microsoft-com:office:word" xmlns:w="http://schemas.openxmlformats.org/wordprocessingml/2006/main" xmlns:w14="http://schemas.microsoft.com/office/word/2010/wordml" xmlns:w15="http://schemas.microsoft.com/office/word/2012/wordml" xmlns:w16cex="http://schemas.microsoft.com/office/word/2018/wordml/cex" xmlns:w16cid="http://schemas.microsoft.com/office/word/2016/wordml/cid" xmlns:w16="http://schemas.microsoft.com/office/word/2018/wordml" xmlns:w16se="http://schemas.microsoft.com/office/word/2015/wordml/symex" xmlns:wpg="http://schemas.microsoft.com/office/word/2010/wordprocessingGroup" xmlns:wpi="http://schemas.microsoft.com/office/word/2010/wordprocessingInk" xmlns:wne="http://schemas.microsoft.com/office/word/2006/wordml" xmlns:wps="http://schemas.microsoft.com/office/word/2010/wordprocessingShape" mc:Ignorable="w14 w15 w16se w16cid w16 w16cex wp14">
   <w:footnote w:type="separator" w:id="-1">
     <w:p>
       <w:pPr>
@@ -325,7 +563,7 @@
 </file>
 
 <file path=word/header1.xml><?xml version="1.0" encoding="utf-8"?>
-<w:hdr xmlns:wpc="http://schemas.microsoft.com/office/word/2010/wordprocessingCanvas" xmlns:cx="http://schemas.microsoft.com/office/drawing/2014/chartex" xmlns:cx1="http://schemas.microsoft.com/office/drawing/2015/9/8/chartex" xmlns:cx2="http://schemas.microsoft.com/office/drawing/2015/10/21/chartex" xmlns:cx3="http://schemas.microsoft.com/office/drawing/2016/5/9/chartex" xmlns:cx4="http://schemas.microsoft.com/office/drawing/2016/5/10/chartex" xmlns:cx5="http://schemas.microsoft.com/office/drawing/2016/5/11/chartex" xmlns:cx6="http://schemas.microsoft.com/office/drawing/2016/5/12/chartex" xmlns:cx7="http://schemas.microsoft.com/office/drawing/2016/5/13/chartex" xmlns:cx8="http://schemas.microsoft.com/office/drawing/2016/5/14/chartex" xmlns:mc="http://schemas.openxmlformats.org/markup-compatibility/2006" xmlns:aink="http://schemas.microsoft.com/office/drawing/2016/ink" xmlns:am3d="http://schemas.microsoft.com/office/drawing/2017/model3d" xmlns:o="urn:schemas-microsoft-com:office:office" xmlns:r="http://schemas.openxmlformats.org/officeDocument/2006/relationships" xmlns:m="http://schemas.openxmlformats.org/officeDocument/2006/math" xmlns:v="urn:schemas-microsoft-com:vml" xmlns:wp14="http://schemas.microsoft.com/office/word/2010/wordprocessingDrawing" xmlns:wp="http://schemas.openxmlformats.org/drawingml/2006/wordprocessingDrawing" xmlns:w10="urn:schemas-microsoft-com:office:word" xmlns:w="http://schemas.openxmlformats.org/wordprocessingml/2006/main" xmlns:w14="http://schemas.microsoft.com/office/word/2010/wordml" xmlns:w15="http://schemas.microsoft.com/office/word/2012/wordml" xmlns:w16cid="http://schemas.microsoft.com/office/word/2016/wordml/cid" xmlns:w16se="http://schemas.microsoft.com/office/word/2015/wordml/symex" xmlns:wpg="http://schemas.microsoft.com/office/word/2010/wordprocessingGroup" xmlns:wpi="http://schemas.microsoft.com/office/word/2010/wordprocessingInk" xmlns:wne="http://schemas.microsoft.com/office/word/2006/wordml" xmlns:wps="http://schemas.microsoft.com/office/word/2010/wordprocessingShape" mc:Ignorable="w14 w15 w16se w16cid wp14">
+<w:hdr xmlns:wpc="http://schemas.microsoft.com/office/word/2010/wordprocessingCanvas" xmlns:cx="http://schemas.microsoft.com/office/drawing/2014/chartex" xmlns:cx1="http://schemas.microsoft.com/office/drawing/2015/9/8/chartex" xmlns:cx2="http://schemas.microsoft.com/office/drawing/2015/10/21/chartex" xmlns:cx3="http://schemas.microsoft.com/office/drawing/2016/5/9/chartex" xmlns:cx4="http://schemas.microsoft.com/office/drawing/2016/5/10/chartex" xmlns:cx5="http://schemas.microsoft.com/office/drawing/2016/5/11/chartex" xmlns:cx6="http://schemas.microsoft.com/office/drawing/2016/5/12/chartex" xmlns:cx7="http://schemas.microsoft.com/office/drawing/2016/5/13/chartex" xmlns:cx8="http://schemas.microsoft.com/office/drawing/2016/5/14/chartex" xmlns:mc="http://schemas.openxmlformats.org/markup-compatibility/2006" xmlns:aink="http://schemas.microsoft.com/office/drawing/2016/ink" xmlns:am3d="http://schemas.microsoft.com/office/drawing/2017/model3d" xmlns:o="urn:schemas-microsoft-com:office:office" xmlns:r="http://schemas.openxmlformats.org/officeDocument/2006/relationships" xmlns:m="http://schemas.openxmlformats.org/officeDocument/2006/math" xmlns:v="urn:schemas-microsoft-com:vml" xmlns:wp14="http://schemas.microsoft.com/office/word/2010/wordprocessingDrawing" xmlns:wp="http://schemas.openxmlformats.org/drawingml/2006/wordprocessingDrawing" xmlns:w10="urn:schemas-microsoft-com:office:word" xmlns:w="http://schemas.openxmlformats.org/wordprocessingml/2006/main" xmlns:w14="http://schemas.microsoft.com/office/word/2010/wordml" xmlns:w15="http://schemas.microsoft.com/office/word/2012/wordml" xmlns:w16cex="http://schemas.microsoft.com/office/word/2018/wordml/cex" xmlns:w16cid="http://schemas.microsoft.com/office/word/2016/wordml/cid" xmlns:w16="http://schemas.microsoft.com/office/word/2018/wordml" xmlns:w16se="http://schemas.microsoft.com/office/word/2015/wordml/symex" xmlns:wpg="http://schemas.microsoft.com/office/word/2010/wordprocessingGroup" xmlns:wpi="http://schemas.microsoft.com/office/word/2010/wordprocessingInk" xmlns:wne="http://schemas.microsoft.com/office/word/2006/wordml" xmlns:wps="http://schemas.microsoft.com/office/word/2010/wordprocessingShape" mc:Ignorable="w14 w15 w16se w16cid w16 w16cex wp14">
   <w:p>
     <w:pPr>
       <w:pStyle w:val="a4"/>
@@ -336,7 +574,7 @@
 </file>
 
 <file path=word/header2.xml><?xml version="1.0" encoding="utf-8"?>
-<w:hdr xmlns:wpc="http://schemas.microsoft.com/office/word/2010/wordprocessingCanvas" xmlns:cx="http://schemas.microsoft.com/office/drawing/2014/chartex" xmlns:cx1="http://schemas.microsoft.com/office/drawing/2015/9/8/chartex" xmlns:cx2="http://schemas.microsoft.com/office/drawing/2015/10/21/chartex" xmlns:cx3="http://schemas.microsoft.com/office/drawing/2016/5/9/chartex" xmlns:cx4="http://schemas.microsoft.com/office/drawing/2016/5/10/chartex" xmlns:cx5="http://schemas.microsoft.com/office/drawing/2016/5/11/chartex" xmlns:cx6="http://schemas.microsoft.com/office/drawing/2016/5/12/chartex" xmlns:cx7="http://schemas.microsoft.com/office/drawing/2016/5/13/chartex" xmlns:cx8="http://schemas.microsoft.com/office/drawing/2016/5/14/chartex" xmlns:mc="http://schemas.openxmlformats.org/markup-compatibility/2006" xmlns:aink="http://schemas.microsoft.com/office/drawing/2016/ink" xmlns:am3d="http://schemas.microsoft.com/office/drawing/2017/model3d" xmlns:o="urn:schemas-microsoft-com:office:office" xmlns:r="http://schemas.openxmlformats.org/officeDocument/2006/relationships" xmlns:m="http://schemas.openxmlformats.org/officeDocument/2006/math" xmlns:v="urn:schemas-microsoft-com:vml" xmlns:wp14="http://schemas.microsoft.com/office/word/2010/wordprocessingDrawing" xmlns:wp="http://schemas.openxmlformats.org/drawingml/2006/wordprocessingDrawing" xmlns:w10="urn:schemas-microsoft-com:office:word" xmlns:w="http://schemas.openxmlformats.org/wordprocessingml/2006/main" xmlns:w14="http://schemas.microsoft.com/office/word/2010/wordml" xmlns:w15="http://schemas.microsoft.com/office/word/2012/wordml" xmlns:w16cid="http://schemas.microsoft.com/office/word/2016/wordml/cid" xmlns:w16se="http://schemas.microsoft.com/office/word/2015/wordml/symex" xmlns:wpg="http://schemas.microsoft.com/office/word/2010/wordprocessingGroup" xmlns:wpi="http://schemas.microsoft.com/office/word/2010/wordprocessingInk" xmlns:wne="http://schemas.microsoft.com/office/word/2006/wordml" xmlns:wps="http://schemas.microsoft.com/office/word/2010/wordprocessingShape" mc:Ignorable="w14 w15 w16se w16cid wp14">
+<w:hdr xmlns:wpc="http://schemas.microsoft.com/office/word/2010/wordprocessingCanvas" xmlns:cx="http://schemas.microsoft.com/office/drawing/2014/chartex" xmlns:cx1="http://schemas.microsoft.com/office/drawing/2015/9/8/chartex" xmlns:cx2="http://schemas.microsoft.com/office/drawing/2015/10/21/chartex" xmlns:cx3="http://schemas.microsoft.com/office/drawing/2016/5/9/chartex" xmlns:cx4="http://schemas.microsoft.com/office/drawing/2016/5/10/chartex" xmlns:cx5="http://schemas.microsoft.com/office/drawing/2016/5/11/chartex" xmlns:cx6="http://schemas.microsoft.com/office/drawing/2016/5/12/chartex" xmlns:cx7="http://schemas.microsoft.com/office/drawing/2016/5/13/chartex" xmlns:cx8="http://schemas.microsoft.com/office/drawing/2016/5/14/chartex" xmlns:mc="http://schemas.openxmlformats.org/markup-compatibility/2006" xmlns:aink="http://schemas.microsoft.com/office/drawing/2016/ink" xmlns:am3d="http://schemas.microsoft.com/office/drawing/2017/model3d" xmlns:o="urn:schemas-microsoft-com:office:office" xmlns:r="http://schemas.openxmlformats.org/officeDocument/2006/relationships" xmlns:m="http://schemas.openxmlformats.org/officeDocument/2006/math" xmlns:v="urn:schemas-microsoft-com:vml" xmlns:wp14="http://schemas.microsoft.com/office/word/2010/wordprocessingDrawing" xmlns:wp="http://schemas.openxmlformats.org/drawingml/2006/wordprocessingDrawing" xmlns:w10="urn:schemas-microsoft-com:office:word" xmlns:w="http://schemas.openxmlformats.org/wordprocessingml/2006/main" xmlns:w14="http://schemas.microsoft.com/office/word/2010/wordml" xmlns:w15="http://schemas.microsoft.com/office/word/2012/wordml" xmlns:w16cex="http://schemas.microsoft.com/office/word/2018/wordml/cex" xmlns:w16cid="http://schemas.microsoft.com/office/word/2016/wordml/cid" xmlns:w16="http://schemas.microsoft.com/office/word/2018/wordml" xmlns:w16se="http://schemas.microsoft.com/office/word/2015/wordml/symex" xmlns:wpg="http://schemas.microsoft.com/office/word/2010/wordprocessingGroup" xmlns:wpi="http://schemas.microsoft.com/office/word/2010/wordprocessingInk" xmlns:wne="http://schemas.microsoft.com/office/word/2006/wordml" xmlns:wps="http://schemas.microsoft.com/office/word/2010/wordprocessingShape" mc:Ignorable="w14 w15 w16se w16cid w16 w16cex wp14">
   <w:p>
     <w:pPr>
       <w:pStyle w:val="a4"/>
@@ -365,7 +603,7 @@
 </file>
 
 <file path=word/header3.xml><?xml version="1.0" encoding="utf-8"?>
-<w:hdr xmlns:wpc="http://schemas.microsoft.com/office/word/2010/wordprocessingCanvas" xmlns:cx="http://schemas.microsoft.com/office/drawing/2014/chartex" xmlns:cx1="http://schemas.microsoft.com/office/drawing/2015/9/8/chartex" xmlns:cx2="http://schemas.microsoft.com/office/drawing/2015/10/21/chartex" xmlns:cx3="http://schemas.microsoft.com/office/drawing/2016/5/9/chartex" xmlns:cx4="http://schemas.microsoft.com/office/drawing/2016/5/10/chartex" xmlns:cx5="http://schemas.microsoft.com/office/drawing/2016/5/11/chartex" xmlns:cx6="http://schemas.microsoft.com/office/drawing/2016/5/12/chartex" xmlns:cx7="http://schemas.microsoft.com/office/drawing/2016/5/13/chartex" xmlns:cx8="http://schemas.microsoft.com/office/drawing/2016/5/14/chartex" xmlns:mc="http://schemas.openxmlformats.org/markup-compatibility/2006" xmlns:aink="http://schemas.microsoft.com/office/drawing/2016/ink" xmlns:am3d="http://schemas.microsoft.com/office/drawing/2017/model3d" xmlns:o="urn:schemas-microsoft-com:office:office" xmlns:r="http://schemas.openxmlformats.org/officeDocument/2006/relationships" xmlns:m="http://schemas.openxmlformats.org/officeDocument/2006/math" xmlns:v="urn:schemas-microsoft-com:vml" xmlns:wp14="http://schemas.microsoft.com/office/word/2010/wordprocessingDrawing" xmlns:wp="http://schemas.openxmlformats.org/drawingml/2006/wordprocessingDrawing" xmlns:w10="urn:schemas-microsoft-com:office:word" xmlns:w="http://schemas.openxmlformats.org/wordprocessingml/2006/main" xmlns:w14="http://schemas.microsoft.com/office/word/2010/wordml" xmlns:w15="http://schemas.microsoft.com/office/word/2012/wordml" xmlns:w16cid="http://schemas.microsoft.com/office/word/2016/wordml/cid" xmlns:w16se="http://schemas.microsoft.com/office/word/2015/wordml/symex" xmlns:wpg="http://schemas.microsoft.com/office/word/2010/wordprocessingGroup" xmlns:wpi="http://schemas.microsoft.com/office/word/2010/wordprocessingInk" xmlns:wne="http://schemas.microsoft.com/office/word/2006/wordml" xmlns:wps="http://schemas.microsoft.com/office/word/2010/wordprocessingShape" mc:Ignorable="w14 w15 w16se w16cid wp14">
+<w:hdr xmlns:wpc="http://schemas.microsoft.com/office/word/2010/wordprocessingCanvas" xmlns:cx="http://schemas.microsoft.com/office/drawing/2014/chartex" xmlns:cx1="http://schemas.microsoft.com/office/drawing/2015/9/8/chartex" xmlns:cx2="http://schemas.microsoft.com/office/drawing/2015/10/21/chartex" xmlns:cx3="http://schemas.microsoft.com/office/drawing/2016/5/9/chartex" xmlns:cx4="http://schemas.microsoft.com/office/drawing/2016/5/10/chartex" xmlns:cx5="http://schemas.microsoft.com/office/drawing/2016/5/11/chartex" xmlns:cx6="http://schemas.microsoft.com/office/drawing/2016/5/12/chartex" xmlns:cx7="http://schemas.microsoft.com/office/drawing/2016/5/13/chartex" xmlns:cx8="http://schemas.microsoft.com/office/drawing/2016/5/14/chartex" xmlns:mc="http://schemas.openxmlformats.org/markup-compatibility/2006" xmlns:aink="http://schemas.microsoft.com/office/drawing/2016/ink" xmlns:am3d="http://schemas.microsoft.com/office/drawing/2017/model3d" xmlns:o="urn:schemas-microsoft-com:office:office" xmlns:r="http://schemas.openxmlformats.org/officeDocument/2006/relationships" xmlns:m="http://schemas.openxmlformats.org/officeDocument/2006/math" xmlns:v="urn:schemas-microsoft-com:vml" xmlns:wp14="http://schemas.microsoft.com/office/word/2010/wordprocessingDrawing" xmlns:wp="http://schemas.openxmlformats.org/drawingml/2006/wordprocessingDrawing" xmlns:w10="urn:schemas-microsoft-com:office:word" xmlns:w="http://schemas.openxmlformats.org/wordprocessingml/2006/main" xmlns:w14="http://schemas.microsoft.com/office/word/2010/wordml" xmlns:w15="http://schemas.microsoft.com/office/word/2012/wordml" xmlns:w16cex="http://schemas.microsoft.com/office/word/2018/wordml/cex" xmlns:w16cid="http://schemas.microsoft.com/office/word/2016/wordml/cid" xmlns:w16="http://schemas.microsoft.com/office/word/2018/wordml" xmlns:w16se="http://schemas.microsoft.com/office/word/2015/wordml/symex" xmlns:wpg="http://schemas.microsoft.com/office/word/2010/wordprocessingGroup" xmlns:wpi="http://schemas.microsoft.com/office/word/2010/wordprocessingInk" xmlns:wne="http://schemas.microsoft.com/office/word/2006/wordml" xmlns:wps="http://schemas.microsoft.com/office/word/2010/wordprocessingShape" mc:Ignorable="w14 w15 w16se w16cid w16 w16cex wp14">
   <w:p>
     <w:pPr>
       <w:pStyle w:val="a4"/>
@@ -376,7 +614,7 @@
 </file>
 
 <file path=word/numbering.xml><?xml version="1.0" encoding="utf-8"?>
-<w:numbering xmlns:wpc="http://schemas.microsoft.com/office/word/2010/wordprocessingCanvas" xmlns:cx="http://schemas.microsoft.com/office/drawing/2014/chartex" xmlns:cx1="http://schemas.microsoft.com/office/drawing/2015/9/8/chartex" xmlns:cx2="http://schemas.microsoft.com/office/drawing/2015/10/21/chartex" xmlns:cx3="http://schemas.microsoft.com/office/drawing/2016/5/9/chartex" xmlns:cx4="http://schemas.microsoft.com/office/drawing/2016/5/10/chartex" xmlns:cx5="http://schemas.microsoft.com/office/drawing/2016/5/11/chartex" xmlns:cx6="http://schemas.microsoft.com/office/drawing/2016/5/12/chartex" xmlns:cx7="http://schemas.microsoft.com/office/drawing/2016/5/13/chartex" xmlns:cx8="http://schemas.microsoft.com/office/drawing/2016/5/14/chartex" xmlns:mc="http://schemas.openxmlformats.org/markup-compatibility/2006" xmlns:aink="http://schemas.microsoft.com/office/drawing/2016/ink" xmlns:am3d="http://schemas.microsoft.com/office/drawing/2017/model3d" xmlns:o="urn:schemas-microsoft-com:office:office" xmlns:r="http://schemas.openxmlformats.org/officeDocument/2006/relationships" xmlns:m="http://schemas.openxmlformats.org/officeDocument/2006/math" xmlns:v="urn:schemas-microsoft-com:vml" xmlns:wp14="http://schemas.microsoft.com/office/word/2010/wordprocessingDrawing" xmlns:wp="http://schemas.openxmlformats.org/drawingml/2006/wordprocessingDrawing" xmlns:w10="urn:schemas-microsoft-com:office:word" xmlns:w="http://schemas.openxmlformats.org/wordprocessingml/2006/main" xmlns:w14="http://schemas.microsoft.com/office/word/2010/wordml" xmlns:w15="http://schemas.microsoft.com/office/word/2012/wordml" xmlns:w16cid="http://schemas.microsoft.com/office/word/2016/wordml/cid" xmlns:w16se="http://schemas.microsoft.com/office/word/2015/wordml/symex" xmlns:wpg="http://schemas.microsoft.com/office/word/2010/wordprocessingGroup" xmlns:wpi="http://schemas.microsoft.com/office/word/2010/wordprocessingInk" xmlns:wne="http://schemas.microsoft.com/office/word/2006/wordml" xmlns:wps="http://schemas.microsoft.com/office/word/2010/wordprocessingShape" mc:Ignorable="w14 w15 w16se w16cid wp14">
+<w:numbering xmlns:wpc="http://schemas.microsoft.com/office/word/2010/wordprocessingCanvas" xmlns:cx="http://schemas.microsoft.com/office/drawing/2014/chartex" xmlns:cx1="http://schemas.microsoft.com/office/drawing/2015/9/8/chartex" xmlns:cx2="http://schemas.microsoft.com/office/drawing/2015/10/21/chartex" xmlns:cx3="http://schemas.microsoft.com/office/drawing/2016/5/9/chartex" xmlns:cx4="http://schemas.microsoft.com/office/drawing/2016/5/10/chartex" xmlns:cx5="http://schemas.microsoft.com/office/drawing/2016/5/11/chartex" xmlns:cx6="http://schemas.microsoft.com/office/drawing/2016/5/12/chartex" xmlns:cx7="http://schemas.microsoft.com/office/drawing/2016/5/13/chartex" xmlns:cx8="http://schemas.microsoft.com/office/drawing/2016/5/14/chartex" xmlns:mc="http://schemas.openxmlformats.org/markup-compatibility/2006" xmlns:aink="http://schemas.microsoft.com/office/drawing/2016/ink" xmlns:am3d="http://schemas.microsoft.com/office/drawing/2017/model3d" xmlns:o="urn:schemas-microsoft-com:office:office" xmlns:r="http://schemas.openxmlformats.org/officeDocument/2006/relationships" xmlns:m="http://schemas.openxmlformats.org/officeDocument/2006/math" xmlns:v="urn:schemas-microsoft-com:vml" xmlns:wp14="http://schemas.microsoft.com/office/word/2010/wordprocessingDrawing" xmlns:wp="http://schemas.openxmlformats.org/drawingml/2006/wordprocessingDrawing" xmlns:w10="urn:schemas-microsoft-com:office:word" xmlns:w="http://schemas.openxmlformats.org/wordprocessingml/2006/main" xmlns:w14="http://schemas.microsoft.com/office/word/2010/wordml" xmlns:w15="http://schemas.microsoft.com/office/word/2012/wordml" xmlns:w16cex="http://schemas.microsoft.com/office/word/2018/wordml/cex" xmlns:w16cid="http://schemas.microsoft.com/office/word/2016/wordml/cid" xmlns:w16="http://schemas.microsoft.com/office/word/2018/wordml" xmlns:w16se="http://schemas.microsoft.com/office/word/2015/wordml/symex" xmlns:wpg="http://schemas.microsoft.com/office/word/2010/wordprocessingGroup" xmlns:wpi="http://schemas.microsoft.com/office/word/2010/wordprocessingInk" xmlns:wne="http://schemas.microsoft.com/office/word/2006/wordml" xmlns:wps="http://schemas.microsoft.com/office/word/2010/wordprocessingShape" mc:Ignorable="w14 w15 w16se w16cid w16 w16cex wp14">
   <w:abstractNum w:abstractNumId="0" w15:restartNumberingAfterBreak="0">
     <w:nsid w:val="1A3A5962"/>
     <w:multiLevelType w:val="hybridMultilevel"/>
@@ -467,6 +705,119 @@
     </w:lvl>
   </w:abstractNum>
   <w:abstractNum w:abstractNumId="1" w15:restartNumberingAfterBreak="0">
+    <w:nsid w:val="1ACD58EB"/>
+    <w:multiLevelType w:val="hybridMultilevel"/>
+    <w:tmpl w:val="ED28A87E"/>
+    <w:lvl w:ilvl="0" w:tplc="04090001">
+      <w:start w:val="1"/>
+      <w:numFmt w:val="bullet"/>
+      <w:lvlText w:val=""/>
+      <w:lvlJc w:val="left"/>
+      <w:pPr>
+        <w:ind w:left="420" w:hanging="420"/>
+      </w:pPr>
+      <w:rPr>
+        <w:rFonts w:ascii="Wingdings" w:hAnsi="Wingdings" w:hint="default"/>
+      </w:rPr>
+    </w:lvl>
+    <w:lvl w:ilvl="1" w:tplc="04090003" w:tentative="1">
+      <w:start w:val="1"/>
+      <w:numFmt w:val="bullet"/>
+      <w:lvlText w:val=""/>
+      <w:lvlJc w:val="left"/>
+      <w:pPr>
+        <w:ind w:left="840" w:hanging="420"/>
+      </w:pPr>
+      <w:rPr>
+        <w:rFonts w:ascii="Wingdings" w:hAnsi="Wingdings" w:hint="default"/>
+      </w:rPr>
+    </w:lvl>
+    <w:lvl w:ilvl="2" w:tplc="04090005" w:tentative="1">
+      <w:start w:val="1"/>
+      <w:numFmt w:val="bullet"/>
+      <w:lvlText w:val=""/>
+      <w:lvlJc w:val="left"/>
+      <w:pPr>
+        <w:ind w:left="1260" w:hanging="420"/>
+      </w:pPr>
+      <w:rPr>
+        <w:rFonts w:ascii="Wingdings" w:hAnsi="Wingdings" w:hint="default"/>
+      </w:rPr>
+    </w:lvl>
+    <w:lvl w:ilvl="3" w:tplc="04090001" w:tentative="1">
+      <w:start w:val="1"/>
+      <w:numFmt w:val="bullet"/>
+      <w:lvlText w:val=""/>
+      <w:lvlJc w:val="left"/>
+      <w:pPr>
+        <w:ind w:left="1680" w:hanging="420"/>
+      </w:pPr>
+      <w:rPr>
+        <w:rFonts w:ascii="Wingdings" w:hAnsi="Wingdings" w:hint="default"/>
+      </w:rPr>
+    </w:lvl>
+    <w:lvl w:ilvl="4" w:tplc="04090003" w:tentative="1">
+      <w:start w:val="1"/>
+      <w:numFmt w:val="bullet"/>
+      <w:lvlText w:val=""/>
+      <w:lvlJc w:val="left"/>
+      <w:pPr>
+        <w:ind w:left="2100" w:hanging="420"/>
+      </w:pPr>
+      <w:rPr>
+        <w:rFonts w:ascii="Wingdings" w:hAnsi="Wingdings" w:hint="default"/>
+      </w:rPr>
+    </w:lvl>
+    <w:lvl w:ilvl="5" w:tplc="04090005" w:tentative="1">
+      <w:start w:val="1"/>
+      <w:numFmt w:val="bullet"/>
+      <w:lvlText w:val=""/>
+      <w:lvlJc w:val="left"/>
+      <w:pPr>
+        <w:ind w:left="2520" w:hanging="420"/>
+      </w:pPr>
+      <w:rPr>
+        <w:rFonts w:ascii="Wingdings" w:hAnsi="Wingdings" w:hint="default"/>
+      </w:rPr>
+    </w:lvl>
+    <w:lvl w:ilvl="6" w:tplc="04090001" w:tentative="1">
+      <w:start w:val="1"/>
+      <w:numFmt w:val="bullet"/>
+      <w:lvlText w:val=""/>
+      <w:lvlJc w:val="left"/>
+      <w:pPr>
+        <w:ind w:left="2940" w:hanging="420"/>
+      </w:pPr>
+      <w:rPr>
+        <w:rFonts w:ascii="Wingdings" w:hAnsi="Wingdings" w:hint="default"/>
+      </w:rPr>
+    </w:lvl>
+    <w:lvl w:ilvl="7" w:tplc="04090003" w:tentative="1">
+      <w:start w:val="1"/>
+      <w:numFmt w:val="bullet"/>
+      <w:lvlText w:val=""/>
+      <w:lvlJc w:val="left"/>
+      <w:pPr>
+        <w:ind w:left="3360" w:hanging="420"/>
+      </w:pPr>
+      <w:rPr>
+        <w:rFonts w:ascii="Wingdings" w:hAnsi="Wingdings" w:hint="default"/>
+      </w:rPr>
+    </w:lvl>
+    <w:lvl w:ilvl="8" w:tplc="04090005" w:tentative="1">
+      <w:start w:val="1"/>
+      <w:numFmt w:val="bullet"/>
+      <w:lvlText w:val=""/>
+      <w:lvlJc w:val="left"/>
+      <w:pPr>
+        <w:ind w:left="3780" w:hanging="420"/>
+      </w:pPr>
+      <w:rPr>
+        <w:rFonts w:ascii="Wingdings" w:hAnsi="Wingdings" w:hint="default"/>
+      </w:rPr>
+    </w:lvl>
+  </w:abstractNum>
+  <w:abstractNum w:abstractNumId="2" w15:restartNumberingAfterBreak="0">
     <w:nsid w:val="22FF4BFE"/>
     <w:multiLevelType w:val="hybridMultilevel"/>
     <w:tmpl w:val="919CAFE6"/>
@@ -579,7 +930,7 @@
       </w:rPr>
     </w:lvl>
   </w:abstractNum>
-  <w:abstractNum w:abstractNumId="2" w15:restartNumberingAfterBreak="0">
+  <w:abstractNum w:abstractNumId="3" w15:restartNumberingAfterBreak="0">
     <w:nsid w:val="2D1713C2"/>
     <w:multiLevelType w:val="hybridMultilevel"/>
     <w:tmpl w:val="6A64EB14"/>
@@ -666,7 +1017,7 @@
       </w:pPr>
     </w:lvl>
   </w:abstractNum>
-  <w:abstractNum w:abstractNumId="3" w15:restartNumberingAfterBreak="0">
+  <w:abstractNum w:abstractNumId="4" w15:restartNumberingAfterBreak="0">
     <w:nsid w:val="363000FB"/>
     <w:multiLevelType w:val="hybridMultilevel"/>
     <w:tmpl w:val="FEE06438"/>
@@ -779,7 +1130,7 @@
       </w:rPr>
     </w:lvl>
   </w:abstractNum>
-  <w:abstractNum w:abstractNumId="4" w15:restartNumberingAfterBreak="0">
+  <w:abstractNum w:abstractNumId="5" w15:restartNumberingAfterBreak="0">
     <w:nsid w:val="3E9757BB"/>
     <w:multiLevelType w:val="hybridMultilevel"/>
     <w:tmpl w:val="11C04754"/>
@@ -893,28 +1244,31 @@
     </w:lvl>
   </w:abstractNum>
   <w:num w:numId="1">
-    <w:abstractNumId w:val="2"/>
+    <w:abstractNumId w:val="3"/>
   </w:num>
   <w:num w:numId="2">
     <w:abstractNumId w:val="0"/>
   </w:num>
   <w:num w:numId="3">
-    <w:abstractNumId w:val="1"/>
+    <w:abstractNumId w:val="2"/>
   </w:num>
   <w:num w:numId="4">
+    <w:abstractNumId w:val="5"/>
+  </w:num>
+  <w:num w:numId="5">
     <w:abstractNumId w:val="4"/>
   </w:num>
-  <w:num w:numId="5">
+  <w:num w:numId="6">
     <w:abstractNumId w:val="3"/>
   </w:num>
-  <w:num w:numId="6">
-    <w:abstractNumId w:val="2"/>
+  <w:num w:numId="7">
+    <w:abstractNumId w:val="1"/>
   </w:num>
 </w:numbering>
 </file>
 
 <file path=word/styles.xml><?xml version="1.0" encoding="utf-8"?>
-<w:styles xmlns:mc="http://schemas.openxmlformats.org/markup-compatibility/2006" xmlns:r="http://schemas.openxmlformats.org/officeDocument/2006/relationships" xmlns:w="http://schemas.openxmlformats.org/wordprocessingml/2006/main" xmlns:w14="http://schemas.microsoft.com/office/word/2010/wordml" xmlns:w15="http://schemas.microsoft.com/office/word/2012/wordml" xmlns:w16cid="http://schemas.microsoft.com/office/word/2016/wordml/cid" xmlns:w16se="http://schemas.microsoft.com/office/word/2015/wordml/symex" mc:Ignorable="w14 w15 w16se w16cid">
+<w:styles xmlns:mc="http://schemas.openxmlformats.org/markup-compatibility/2006" xmlns:r="http://schemas.openxmlformats.org/officeDocument/2006/relationships" xmlns:w="http://schemas.openxmlformats.org/wordprocessingml/2006/main" xmlns:w14="http://schemas.microsoft.com/office/word/2010/wordml" xmlns:w15="http://schemas.microsoft.com/office/word/2012/wordml" xmlns:w16cex="http://schemas.microsoft.com/office/word/2018/wordml/cex" xmlns:w16cid="http://schemas.microsoft.com/office/word/2016/wordml/cid" xmlns:w16="http://schemas.microsoft.com/office/word/2018/wordml" xmlns:w16se="http://schemas.microsoft.com/office/word/2015/wordml/symex" mc:Ignorable="w14 w15 w16se w16cid w16 w16cex">
   <w:docDefaults>
     <w:rPrDefault>
       <w:rPr>
